--- a/public/templates/surat_permintaan_pengurusan_tiket_perjalanan_dinas.docx
+++ b/public/templates/surat_permintaan_pengurusan_tiket_perjalanan_dinas.docx
@@ -10,16 +10,16 @@
         <w:tblLook w:val="04A0" w:firstRow="1" w:lastRow="0" w:firstColumn="1" w:lastColumn="0" w:noHBand="0" w:noVBand="1"/>
       </w:tblPr>
       <w:tblGrid>
-        <w:gridCol w:w="1962"/>
-        <w:gridCol w:w="590"/>
-        <w:gridCol w:w="2339"/>
-        <w:gridCol w:w="780"/>
-        <w:gridCol w:w="4111"/>
+        <w:gridCol w:w="1922"/>
+        <w:gridCol w:w="695"/>
+        <w:gridCol w:w="2321"/>
+        <w:gridCol w:w="771"/>
+        <w:gridCol w:w="4073"/>
       </w:tblGrid>
       <w:tr>
         <w:tc>
           <w:tcPr>
-            <w:tcW w:w="1962" w:type="dxa"/>
+            <w:tcW w:w="1922" w:type="dxa"/>
             <w:tcBorders>
               <w:top w:val="single" w:sz="18" w:space="0" w:color="auto"/>
               <w:left w:val="single" w:sz="18" w:space="0" w:color="auto"/>
@@ -30,13 +30,16 @@
           <w:p>
             <w:r>
               <w:rPr>
+                <w:rFonts w:ascii="Arial" w:hAnsi="Arial" w:cs="Arial"/>
                 <w:noProof/>
+                <w:sz w:val="17"/>
+                <w:szCs w:val="17"/>
               </w:rPr>
               <w:drawing>
-                <wp:inline distT="0" distB="0" distL="0" distR="0" wp14:anchorId="18A7057D" wp14:editId="5A8A49DA">
-                  <wp:extent cx="1105787" cy="758953"/>
-                  <wp:effectExtent l="0" t="0" r="0" b="0"/>
-                  <wp:docPr id="729879122" name="Picture 2"/>
+                <wp:inline distT="0" distB="0" distL="0" distR="0" wp14:anchorId="23DA1525">
+                  <wp:extent cx="1080000" cy="747143"/>
+                  <wp:effectExtent l="0" t="0" r="0" b="2540"/>
+                  <wp:docPr id="1386991973" name="Picture 1"/>
                   <wp:cNvGraphicFramePr>
                     <a:graphicFrameLocks xmlns:a="http://schemas.openxmlformats.org/drawingml/2006/main" noChangeAspect="1"/>
                   </wp:cNvGraphicFramePr>
@@ -44,11 +47,11 @@
                     <a:graphicData uri="http://schemas.openxmlformats.org/drawingml/2006/picture">
                       <pic:pic xmlns:pic="http://schemas.openxmlformats.org/drawingml/2006/picture">
                         <pic:nvPicPr>
-                          <pic:cNvPr id="729879122" name="Picture 729879122"/>
+                          <pic:cNvPr id="1386991973" name="Picture 1386991973"/>
                           <pic:cNvPicPr/>
                         </pic:nvPicPr>
                         <pic:blipFill>
-                          <a:blip r:embed="rId4">
+                          <a:blip r:embed="rId4" cstate="print">
                             <a:extLst>
                               <a:ext uri="{28A0092B-C50C-407E-A947-70E740481C1C}">
                                 <a14:useLocalDpi xmlns:a14="http://schemas.microsoft.com/office/drawing/2010/main" val="0"/>
@@ -62,7 +65,7 @@
                         <pic:spPr>
                           <a:xfrm>
                             <a:off x="0" y="0"/>
-                            <a:ext cx="1135291" cy="779203"/>
+                            <a:ext cx="1080000" cy="747143"/>
                           </a:xfrm>
                           <a:prstGeom prst="rect">
                             <a:avLst/>
@@ -78,7 +81,7 @@
         </w:tc>
         <w:tc>
           <w:tcPr>
-            <w:tcW w:w="7820" w:type="dxa"/>
+            <w:tcW w:w="7860" w:type="dxa"/>
             <w:gridSpan w:val="4"/>
             <w:tcBorders>
               <w:top w:val="single" w:sz="18" w:space="0" w:color="auto"/>
@@ -446,7 +449,7 @@
         </w:trPr>
         <w:tc>
           <w:tcPr>
-            <w:tcW w:w="2552" w:type="dxa"/>
+            <w:tcW w:w="2617" w:type="dxa"/>
             <w:gridSpan w:val="2"/>
             <w:tcBorders>
               <w:top w:val="nil"/>
@@ -530,7 +533,7 @@
         </w:tc>
         <w:tc>
           <w:tcPr>
-            <w:tcW w:w="3119" w:type="dxa"/>
+            <w:tcW w:w="3092" w:type="dxa"/>
             <w:gridSpan w:val="2"/>
             <w:tcBorders>
               <w:top w:val="nil"/>
@@ -601,7 +604,7 @@
         </w:tc>
         <w:tc>
           <w:tcPr>
-            <w:tcW w:w="4111" w:type="dxa"/>
+            <w:tcW w:w="4073" w:type="dxa"/>
             <w:tcBorders>
               <w:top w:val="nil"/>
               <w:left w:val="nil"/>
@@ -841,7 +844,7 @@
         </w:trPr>
         <w:tc>
           <w:tcPr>
-            <w:tcW w:w="4891" w:type="dxa"/>
+            <w:tcW w:w="4938" w:type="dxa"/>
             <w:gridSpan w:val="3"/>
             <w:tcBorders>
               <w:top w:val="nil"/>
@@ -891,7 +894,7 @@
         </w:tc>
         <w:tc>
           <w:tcPr>
-            <w:tcW w:w="4891" w:type="dxa"/>
+            <w:tcW w:w="4844" w:type="dxa"/>
             <w:gridSpan w:val="2"/>
             <w:tcBorders>
               <w:top w:val="nil"/>
